--- a/assignment2/report.docx
+++ b/assignment2/report.docx
@@ -71,6 +71,8 @@
         </w:rPr>
         <w:t xml:space="preserve"> of 1 to 10 files on persistent and non-persistent connections.</w:t>
       </w:r>
+      <w:bookmarkStart w:id="0" w:name="_GoBack"/>
+      <w:bookmarkEnd w:id="0"/>
     </w:p>
     <w:p>
       <w:pPr>
@@ -1256,21 +1258,7 @@
           <w:sz w:val="28"/>
           <w:szCs w:val="28"/>
         </w:rPr>
-        <w:t xml:space="preserve"> </w:t>
-      </w:r>
-      <w:r>
-        <w:rPr>
-          <w:sz w:val="28"/>
-          <w:szCs w:val="28"/>
-        </w:rPr>
-        <w:t>Persistent</w:t>
-      </w:r>
-      <w:r>
-        <w:rPr>
-          <w:sz w:val="28"/>
-          <w:szCs w:val="28"/>
-        </w:rPr>
-        <w:t xml:space="preserve"> </w:t>
+        <w:t xml:space="preserve"> Persistent </w:t>
       </w:r>
       <w:r>
         <w:rPr>
@@ -1345,14 +1333,7 @@
           <w:sz w:val="28"/>
           <w:szCs w:val="28"/>
         </w:rPr>
-        <w:t xml:space="preserve"> </w:t>
-      </w:r>
-      <w:r>
-        <w:rPr>
-          <w:sz w:val="28"/>
-          <w:szCs w:val="28"/>
-        </w:rPr>
-        <w:t xml:space="preserve">Non-persistent </w:t>
+        <w:t xml:space="preserve"> Non-persistent </w:t>
       </w:r>
       <w:r>
         <w:rPr>
@@ -1366,21 +1347,7 @@
           <w:sz w:val="28"/>
           <w:szCs w:val="28"/>
         </w:rPr>
-        <w:t xml:space="preserve"> This will fire 10 </w:t>
-      </w:r>
-      <w:r>
-        <w:rPr>
-          <w:sz w:val="28"/>
-          <w:szCs w:val="28"/>
-        </w:rPr>
-        <w:t>non-</w:t>
-      </w:r>
-      <w:r>
-        <w:rPr>
-          <w:sz w:val="28"/>
-          <w:szCs w:val="28"/>
-        </w:rPr>
-        <w:t>persistent http requests to get 10 files</w:t>
+        <w:t xml:space="preserve"> This will fire 10 non-persistent http requests to get 10 files</w:t>
       </w:r>
     </w:p>
     <w:p>
@@ -1472,6 +1439,13 @@
           <w:sz w:val="28"/>
           <w:szCs w:val="28"/>
         </w:rPr>
+        <w:t xml:space="preserve"> Non-persistent</w:t>
+      </w:r>
+      <w:r>
+        <w:rPr>
+          <w:sz w:val="28"/>
+          <w:szCs w:val="28"/>
+        </w:rPr>
         <w:t xml:space="preserve"> </w:t>
       </w:r>
       <w:r>
@@ -1479,20 +1453,6 @@
           <w:sz w:val="28"/>
           <w:szCs w:val="28"/>
         </w:rPr>
-        <w:t>Non-persistent</w:t>
-      </w:r>
-      <w:r>
-        <w:rPr>
-          <w:sz w:val="28"/>
-          <w:szCs w:val="28"/>
-        </w:rPr>
-        <w:t xml:space="preserve"> </w:t>
-      </w:r>
-      <w:r>
-        <w:rPr>
-          <w:sz w:val="28"/>
-          <w:szCs w:val="28"/>
-        </w:rPr>
         <w:sym w:font="Wingdings" w:char="F0E0"/>
       </w:r>
       <w:r>
@@ -1500,28 +1460,7 @@
           <w:sz w:val="28"/>
           <w:szCs w:val="28"/>
         </w:rPr>
-        <w:t xml:space="preserve"> </w:t>
-      </w:r>
-      <w:r>
-        <w:rPr>
-          <w:sz w:val="28"/>
-          <w:szCs w:val="28"/>
-        </w:rPr>
-        <w:t xml:space="preserve">This will fire 10 </w:t>
-      </w:r>
-      <w:r>
-        <w:rPr>
-          <w:sz w:val="28"/>
-          <w:szCs w:val="28"/>
-        </w:rPr>
-        <w:t>non-</w:t>
-      </w:r>
-      <w:r>
-        <w:rPr>
-          <w:sz w:val="28"/>
-          <w:szCs w:val="28"/>
-        </w:rPr>
-        <w:t>persistent http requests to get 10 files</w:t>
+        <w:t xml:space="preserve"> This will fire 10 non-persistent http requests to get 10 files</w:t>
       </w:r>
     </w:p>
     <w:p>
@@ -1629,14 +1568,7 @@
           <w:sz w:val="28"/>
           <w:szCs w:val="28"/>
         </w:rPr>
-        <w:t xml:space="preserve">In this case, </w:t>
-      </w:r>
-      <w:r>
-        <w:rPr>
-          <w:sz w:val="28"/>
-          <w:szCs w:val="28"/>
-        </w:rPr>
-        <w:t xml:space="preserve">when the </w:t>
+        <w:t xml:space="preserve">In this case, when the </w:t>
       </w:r>
       <w:r>
         <w:rPr>
@@ -2149,58 +2081,22 @@
           <w:szCs w:val="28"/>
         </w:rPr>
         <w:lastRenderedPageBreak/>
-        <w:t xml:space="preserve">Multithreaded </w:t>
-      </w:r>
-      <w:r>
-        <w:rPr>
-          <w:b/>
-          <w:sz w:val="28"/>
-          <w:szCs w:val="28"/>
-        </w:rPr>
-        <w:t>server:</w:t>
-      </w:r>
-    </w:p>
-    <w:p>
-      <w:pPr>
-        <w:rPr>
-          <w:sz w:val="28"/>
-          <w:szCs w:val="28"/>
-        </w:rPr>
-      </w:pPr>
-      <w:r>
-        <w:rPr>
-          <w:sz w:val="28"/>
-          <w:szCs w:val="28"/>
-        </w:rPr>
-        <w:t xml:space="preserve">Below are the readings for </w:t>
-      </w:r>
-      <w:r>
-        <w:rPr>
-          <w:sz w:val="28"/>
-          <w:szCs w:val="28"/>
-        </w:rPr>
-        <w:t xml:space="preserve">requesting and receiving </w:t>
-      </w:r>
-      <w:r>
-        <w:rPr>
-          <w:sz w:val="28"/>
-          <w:szCs w:val="28"/>
-        </w:rPr>
-        <w:t xml:space="preserve">of 1 to 10 files </w:t>
-      </w:r>
-      <w:r>
-        <w:rPr>
-          <w:sz w:val="28"/>
-          <w:szCs w:val="28"/>
-        </w:rPr>
-        <w:t xml:space="preserve">when two requests are fired simultaneously from different clients for both </w:t>
-      </w:r>
-      <w:r>
-        <w:rPr>
-          <w:sz w:val="28"/>
-          <w:szCs w:val="28"/>
-        </w:rPr>
-        <w:t>persistent and non-persistent connections.</w:t>
+        <w:t>Multithreaded server:</w:t>
+      </w:r>
+    </w:p>
+    <w:p>
+      <w:pPr>
+        <w:rPr>
+          <w:sz w:val="28"/>
+          <w:szCs w:val="28"/>
+        </w:rPr>
+      </w:pPr>
+      <w:r>
+        <w:rPr>
+          <w:sz w:val="28"/>
+          <w:szCs w:val="28"/>
+        </w:rPr>
+        <w:t>Below are the readings for requesting and receiving of 1 to 10 files when two requests are fired simultaneously from different clients for both persistent and non-persistent connections.</w:t>
       </w:r>
     </w:p>
     <w:tbl>
@@ -2363,21 +2259,7 @@
                 <w:sz w:val="28"/>
                 <w:szCs w:val="28"/>
               </w:rPr>
-              <w:t>Request</w:t>
-            </w:r>
-            <w:r>
-              <w:rPr>
-                <w:sz w:val="28"/>
-                <w:szCs w:val="28"/>
-              </w:rPr>
-              <w:t>-</w:t>
-            </w:r>
-            <w:r>
-              <w:rPr>
-                <w:sz w:val="28"/>
-                <w:szCs w:val="28"/>
-              </w:rPr>
-              <w:t>1</w:t>
+              <w:t>Request-1</w:t>
             </w:r>
           </w:p>
         </w:tc>
@@ -2398,21 +2280,7 @@
                 <w:sz w:val="28"/>
                 <w:szCs w:val="28"/>
               </w:rPr>
-              <w:t>Request</w:t>
-            </w:r>
-            <w:r>
-              <w:rPr>
-                <w:sz w:val="28"/>
-                <w:szCs w:val="28"/>
-              </w:rPr>
-              <w:t>-</w:t>
-            </w:r>
-            <w:r>
-              <w:rPr>
-                <w:sz w:val="28"/>
-                <w:szCs w:val="28"/>
-              </w:rPr>
-              <w:t>2</w:t>
+              <w:t>Request-2</w:t>
             </w:r>
           </w:p>
         </w:tc>
@@ -4980,10 +4848,9 @@
         </w:rPr>
         <w:t xml:space="preserve"> and will not end its connection.</w:t>
       </w:r>
-      <w:bookmarkStart w:id="0" w:name="_GoBack"/>
-      <w:bookmarkEnd w:id="0"/>
     </w:p>
     <w:sectPr>
+      <w:headerReference w:type="default" r:id="rId7"/>
       <w:pgSz w:w="12240" w:h="15840"/>
       <w:pgMar w:top="1440" w:right="1440" w:bottom="945" w:left="1440" w:header="720" w:footer="720" w:gutter="0"/>
       <w:cols w:space="720"/>
@@ -5029,6 +4896,78 @@
     </w:p>
   </w:footnote>
 </w:footnotes>
+</file>
+
+<file path=word/header1.xml><?xml version="1.0" encoding="utf-8"?>
+<w:hdr xmlns:wpc="http://schemas.microsoft.com/office/word/2010/wordprocessingCanvas" xmlns:cx="http://schemas.microsoft.com/office/drawing/2014/chartex" xmlns:cx1="http://schemas.microsoft.com/office/drawing/2015/9/8/chartex" xmlns:cx2="http://schemas.microsoft.com/office/drawing/2015/10/21/chartex" xmlns:cx3="http://schemas.microsoft.com/office/drawing/2016/5/9/chartex" xmlns:cx4="http://schemas.microsoft.com/office/drawing/2016/5/10/chartex" xmlns:cx5="http://schemas.microsoft.com/office/drawing/2016/5/11/chartex" xmlns:cx6="http://schemas.microsoft.com/office/drawing/2016/5/12/chartex" xmlns:cx7="http://schemas.microsoft.com/office/drawing/2016/5/13/chartex" xmlns:cx8="http://schemas.microsoft.com/office/drawing/2016/5/14/chartex" xmlns:mc="http://schemas.openxmlformats.org/markup-compatibility/2006" xmlns:aink="http://schemas.microsoft.com/office/drawing/2016/ink" xmlns:am3d="http://schemas.microsoft.com/office/drawing/2017/model3d" xmlns:o="urn:schemas-microsoft-com:office:office" xmlns:r="http://schemas.openxmlformats.org/officeDocument/2006/relationships" xmlns:m="http://schemas.openxmlformats.org/officeDocument/2006/math" xmlns:v="urn:schemas-microsoft-com:vml" xmlns:wp14="http://schemas.microsoft.com/office/word/2010/wordprocessingDrawing" xmlns:wp="http://schemas.openxmlformats.org/drawingml/2006/wordprocessingDrawing" xmlns:w10="urn:schemas-microsoft-com:office:word" xmlns:w="http://schemas.openxmlformats.org/wordprocessingml/2006/main" xmlns:w14="http://schemas.microsoft.com/office/word/2010/wordml" xmlns:w15="http://schemas.microsoft.com/office/word/2012/wordml" xmlns:w16cid="http://schemas.microsoft.com/office/word/2016/wordml/cid" xmlns:w16se="http://schemas.microsoft.com/office/word/2015/wordml/symex" xmlns:wpg="http://schemas.microsoft.com/office/word/2010/wordprocessingGroup" xmlns:wpi="http://schemas.microsoft.com/office/word/2010/wordprocessingInk" xmlns:wne="http://schemas.microsoft.com/office/word/2006/wordml" xmlns:wps="http://schemas.microsoft.com/office/word/2010/wordprocessingShape" mc:Ignorable="w14 w15 w16se w16cid wp14">
+  <w:tbl>
+    <w:tblPr>
+      <w:tblStyle w:val="TableGrid"/>
+      <w:tblW w:w="10980" w:type="dxa"/>
+      <w:tblInd w:w="-815" w:type="dxa"/>
+      <w:tblBorders>
+        <w:top w:val="none" w:sz="0" w:space="0" w:color="auto"/>
+        <w:left w:val="none" w:sz="0" w:space="0" w:color="auto"/>
+        <w:bottom w:val="none" w:sz="0" w:space="0" w:color="auto"/>
+        <w:right w:val="none" w:sz="0" w:space="0" w:color="auto"/>
+        <w:insideH w:val="none" w:sz="0" w:space="0" w:color="auto"/>
+        <w:insideV w:val="none" w:sz="0" w:space="0" w:color="auto"/>
+      </w:tblBorders>
+      <w:tblLook w:val="04A0" w:firstRow="1" w:lastRow="0" w:firstColumn="1" w:lastColumn="0" w:noHBand="0" w:noVBand="1"/>
+    </w:tblPr>
+    <w:tblGrid>
+      <w:gridCol w:w="2340"/>
+      <w:gridCol w:w="6570"/>
+      <w:gridCol w:w="2070"/>
+    </w:tblGrid>
+    <w:tr>
+      <w:tc>
+        <w:tcPr>
+          <w:tcW w:w="2340" w:type="dxa"/>
+        </w:tcPr>
+        <w:p>
+          <w:pPr>
+            <w:pStyle w:val="Header"/>
+          </w:pPr>
+        </w:p>
+      </w:tc>
+      <w:tc>
+        <w:tcPr>
+          <w:tcW w:w="6570" w:type="dxa"/>
+        </w:tcPr>
+        <w:p>
+          <w:pPr>
+            <w:pStyle w:val="Header"/>
+            <w:jc w:val="center"/>
+          </w:pPr>
+          <w:r>
+            <w:t>Akash Sheth | Web Server | Report</w:t>
+          </w:r>
+        </w:p>
+      </w:tc>
+      <w:tc>
+        <w:tcPr>
+          <w:tcW w:w="2070" w:type="dxa"/>
+        </w:tcPr>
+        <w:p>
+          <w:pPr>
+            <w:pStyle w:val="Header"/>
+            <w:jc w:val="right"/>
+          </w:pPr>
+          <w:r>
+            <w:t>February 22, 2018</w:t>
+          </w:r>
+        </w:p>
+      </w:tc>
+    </w:tr>
+  </w:tbl>
+  <w:p>
+    <w:pPr>
+      <w:pStyle w:val="Header"/>
+      <w:jc w:val="center"/>
+    </w:pPr>
+  </w:p>
+</w:hdr>
 </file>
 
 <file path=word/numbering.xml><?xml version="1.0" encoding="utf-8"?>
